--- a/templates/Raport z testu kamer ANPR Wrzesnia k_Konin_template.docx
+++ b/templates/Raport z testu kamer ANPR Wrzesnia k_Konin_template.docx
@@ -107,17 +107,8 @@
                                       <w:rFonts w:asciiTheme="majorHAnsi" w:eastAsiaTheme="majorEastAsia" w:hAnsiTheme="majorHAnsi" w:cstheme="majorBidi"/>
                                       <w:lang w:val="en-GB"/>
                                     </w:rPr>
-                                    <w:t xml:space="preserve">Cat Traffic Sp. z </w:t>
+                                    <w:t>Cat Traffic Sp. z o.o.</w:t>
                                   </w:r>
-                                  <w:proofErr w:type="spellStart"/>
-                                  <w:r>
-                                    <w:rPr>
-                                      <w:rFonts w:asciiTheme="majorHAnsi" w:eastAsiaTheme="majorEastAsia" w:hAnsiTheme="majorHAnsi" w:cstheme="majorBidi"/>
-                                      <w:lang w:val="en-GB"/>
-                                    </w:rPr>
-                                    <w:t>o.o.</w:t>
-                                  </w:r>
-                                  <w:proofErr w:type="spellEnd"/>
                                 </w:p>
                               </w:tc>
                             </w:tr>
@@ -194,77 +185,7 @@
                                         <w:rPr>
                                           <w:lang w:eastAsia="ar-SA"/>
                                         </w:rPr>
-                                        <w:t xml:space="preserve">„Utrzymanie i dostosowanie preselekcyjnego systemu ważenia pojazdów w ruchu, wraz z jego kalibracją i testem sprawdzającym zgodnie z załącznikiem nr. 2 „Procedura sprawdzania stanowisk do ważenia pojazdów w ruchu”, w ciągu dróg krajowych nr S5, S11, S11c </w:t>
-                                      </w:r>
-                                      <w:proofErr w:type="spellStart"/>
-                                      <w:r>
-                                        <w:rPr>
-                                          <w:lang w:eastAsia="ar-SA"/>
-                                        </w:rPr>
-                                        <w:t>dk</w:t>
-                                      </w:r>
-                                      <w:proofErr w:type="spellEnd"/>
-                                      <w:r>
-                                        <w:rPr>
-                                          <w:lang w:eastAsia="ar-SA"/>
-                                        </w:rPr>
-                                        <w:t xml:space="preserve"> nr 10, </w:t>
-                                      </w:r>
-                                      <w:proofErr w:type="spellStart"/>
-                                      <w:r>
-                                        <w:rPr>
-                                          <w:lang w:eastAsia="ar-SA"/>
-                                        </w:rPr>
-                                        <w:t>dk</w:t>
-                                      </w:r>
-                                      <w:proofErr w:type="spellEnd"/>
-                                      <w:r>
-                                        <w:rPr>
-                                          <w:lang w:eastAsia="ar-SA"/>
-                                        </w:rPr>
-                                        <w:t xml:space="preserve"> nr 11, </w:t>
-                                      </w:r>
-                                      <w:proofErr w:type="spellStart"/>
-                                      <w:r>
-                                        <w:rPr>
-                                          <w:lang w:eastAsia="ar-SA"/>
-                                        </w:rPr>
-                                        <w:t>dk</w:t>
-                                      </w:r>
-                                      <w:proofErr w:type="spellEnd"/>
-                                      <w:r>
-                                        <w:rPr>
-                                          <w:lang w:eastAsia="ar-SA"/>
-                                        </w:rPr>
-                                        <w:t xml:space="preserve"> nr 32; </w:t>
-                                      </w:r>
-                                      <w:proofErr w:type="spellStart"/>
-                                      <w:r>
-                                        <w:rPr>
-                                          <w:lang w:eastAsia="ar-SA"/>
-                                        </w:rPr>
-                                        <w:t>dk</w:t>
-                                      </w:r>
-                                      <w:proofErr w:type="spellEnd"/>
-                                      <w:r>
-                                        <w:rPr>
-                                          <w:lang w:eastAsia="ar-SA"/>
-                                        </w:rPr>
-                                        <w:t xml:space="preserve"> nr 92; </w:t>
-                                      </w:r>
-                                      <w:proofErr w:type="spellStart"/>
-                                      <w:r>
-                                        <w:rPr>
-                                          <w:lang w:eastAsia="ar-SA"/>
-                                        </w:rPr>
-                                        <w:t>dk</w:t>
-                                      </w:r>
-                                      <w:proofErr w:type="spellEnd"/>
-                                      <w:r>
-                                        <w:rPr>
-                                          <w:lang w:eastAsia="ar-SA"/>
-                                        </w:rPr>
-                                        <w:t xml:space="preserve"> nr 15/92.”</w:t>
+                                        <w:t>„Utrzymanie i dostosowanie preselekcyjnego systemu ważenia pojazdów w ruchu, wraz z jego kalibracją i testem sprawdzającym zgodnie z załącznikiem nr. 2 „Procedura sprawdzania stanowisk do ważenia pojazdów w ruchu”, w ciągu dróg krajowych nr S5, S11, S11c dk nr 10, dk nr 11, dk nr 32; dk nr 92; dk nr 15/92.”</w:t>
                                       </w:r>
                                     </w:p>
                                   </w:sdtContent>
@@ -335,17 +256,8 @@
                                 <w:rFonts w:asciiTheme="majorHAnsi" w:eastAsiaTheme="majorEastAsia" w:hAnsiTheme="majorHAnsi" w:cstheme="majorBidi"/>
                                 <w:lang w:val="en-GB"/>
                               </w:rPr>
-                              <w:t xml:space="preserve">Cat Traffic Sp. z </w:t>
+                              <w:t>Cat Traffic Sp. z o.o.</w:t>
                             </w:r>
-                            <w:proofErr w:type="spellStart"/>
-                            <w:r>
-                              <w:rPr>
-                                <w:rFonts w:asciiTheme="majorHAnsi" w:eastAsiaTheme="majorEastAsia" w:hAnsiTheme="majorHAnsi" w:cstheme="majorBidi"/>
-                                <w:lang w:val="en-GB"/>
-                              </w:rPr>
-                              <w:t>o.o.</w:t>
-                            </w:r>
-                            <w:proofErr w:type="spellEnd"/>
                           </w:p>
                         </w:tc>
                       </w:tr>
@@ -422,77 +334,7 @@
                                   <w:rPr>
                                     <w:lang w:eastAsia="ar-SA"/>
                                   </w:rPr>
-                                  <w:t xml:space="preserve">„Utrzymanie i dostosowanie preselekcyjnego systemu ważenia pojazdów w ruchu, wraz z jego kalibracją i testem sprawdzającym zgodnie z załącznikiem nr. 2 „Procedura sprawdzania stanowisk do ważenia pojazdów w ruchu”, w ciągu dróg krajowych nr S5, S11, S11c </w:t>
-                                </w:r>
-                                <w:proofErr w:type="spellStart"/>
-                                <w:r>
-                                  <w:rPr>
-                                    <w:lang w:eastAsia="ar-SA"/>
-                                  </w:rPr>
-                                  <w:t>dk</w:t>
-                                </w:r>
-                                <w:proofErr w:type="spellEnd"/>
-                                <w:r>
-                                  <w:rPr>
-                                    <w:lang w:eastAsia="ar-SA"/>
-                                  </w:rPr>
-                                  <w:t xml:space="preserve"> nr 10, </w:t>
-                                </w:r>
-                                <w:proofErr w:type="spellStart"/>
-                                <w:r>
-                                  <w:rPr>
-                                    <w:lang w:eastAsia="ar-SA"/>
-                                  </w:rPr>
-                                  <w:t>dk</w:t>
-                                </w:r>
-                                <w:proofErr w:type="spellEnd"/>
-                                <w:r>
-                                  <w:rPr>
-                                    <w:lang w:eastAsia="ar-SA"/>
-                                  </w:rPr>
-                                  <w:t xml:space="preserve"> nr 11, </w:t>
-                                </w:r>
-                                <w:proofErr w:type="spellStart"/>
-                                <w:r>
-                                  <w:rPr>
-                                    <w:lang w:eastAsia="ar-SA"/>
-                                  </w:rPr>
-                                  <w:t>dk</w:t>
-                                </w:r>
-                                <w:proofErr w:type="spellEnd"/>
-                                <w:r>
-                                  <w:rPr>
-                                    <w:lang w:eastAsia="ar-SA"/>
-                                  </w:rPr>
-                                  <w:t xml:space="preserve"> nr 32; </w:t>
-                                </w:r>
-                                <w:proofErr w:type="spellStart"/>
-                                <w:r>
-                                  <w:rPr>
-                                    <w:lang w:eastAsia="ar-SA"/>
-                                  </w:rPr>
-                                  <w:t>dk</w:t>
-                                </w:r>
-                                <w:proofErr w:type="spellEnd"/>
-                                <w:r>
-                                  <w:rPr>
-                                    <w:lang w:eastAsia="ar-SA"/>
-                                  </w:rPr>
-                                  <w:t xml:space="preserve"> nr 92; </w:t>
-                                </w:r>
-                                <w:proofErr w:type="spellStart"/>
-                                <w:r>
-                                  <w:rPr>
-                                    <w:lang w:eastAsia="ar-SA"/>
-                                  </w:rPr>
-                                  <w:t>dk</w:t>
-                                </w:r>
-                                <w:proofErr w:type="spellEnd"/>
-                                <w:r>
-                                  <w:rPr>
-                                    <w:lang w:eastAsia="ar-SA"/>
-                                  </w:rPr>
-                                  <w:t xml:space="preserve"> nr 15/92.”</w:t>
+                                  <w:t>„Utrzymanie i dostosowanie preselekcyjnego systemu ważenia pojazdów w ruchu, wraz z jego kalibracją i testem sprawdzającym zgodnie z załącznikiem nr. 2 „Procedura sprawdzania stanowisk do ważenia pojazdów w ruchu”, w ciągu dróg krajowych nr S5, S11, S11c dk nr 10, dk nr 11, dk nr 32; dk nr 92; dk nr 15/92.”</w:t>
                                 </w:r>
                               </w:p>
                             </w:sdtContent>
@@ -1850,35 +1692,7 @@
         <w:rPr>
           <w:szCs w:val="22"/>
         </w:rPr>
-        <w:t xml:space="preserve">Strefa </w:t>
-      </w:r>
-      <w:proofErr w:type="spellStart"/>
-      <w:r>
-        <w:rPr>
-          <w:szCs w:val="22"/>
-        </w:rPr>
-        <w:t>wideorejestracji</w:t>
-      </w:r>
-      <w:proofErr w:type="spellEnd"/>
-      <w:r>
-        <w:rPr>
-          <w:szCs w:val="22"/>
-        </w:rPr>
-        <w:t xml:space="preserve"> składa się z kamer ANPR typu </w:t>
-      </w:r>
-      <w:proofErr w:type="spellStart"/>
-      <w:r>
-        <w:rPr>
-          <w:szCs w:val="22"/>
-        </w:rPr>
-        <w:t>Freeway</w:t>
-      </w:r>
-      <w:proofErr w:type="spellEnd"/>
-      <w:r>
-        <w:rPr>
-          <w:szCs w:val="22"/>
-        </w:rPr>
-        <w:t xml:space="preserve"> HD </w:t>
+        <w:t xml:space="preserve">Strefa wideorejestracji składa się z kamer ANPR typu Freeway HD </w:t>
       </w:r>
       <w:r>
         <w:rPr>
@@ -1886,47 +1700,11 @@
         </w:rPr>
         <w:t xml:space="preserve">v3 </w:t>
       </w:r>
-      <w:proofErr w:type="spellStart"/>
       <w:r>
         <w:rPr>
           <w:szCs w:val="22"/>
         </w:rPr>
-        <w:t>prod</w:t>
-      </w:r>
-      <w:proofErr w:type="spellEnd"/>
-      <w:r>
-        <w:rPr>
-          <w:szCs w:val="22"/>
-        </w:rPr>
-        <w:t xml:space="preserve">. ARH </w:t>
-      </w:r>
-      <w:proofErr w:type="spellStart"/>
-      <w:r>
-        <w:rPr>
-          <w:szCs w:val="22"/>
-        </w:rPr>
-        <w:t>Hungary</w:t>
-      </w:r>
-      <w:proofErr w:type="spellEnd"/>
-      <w:r>
-        <w:rPr>
-          <w:szCs w:val="22"/>
-        </w:rPr>
-        <w:t xml:space="preserve"> strumieniujących sygnał wideo w postaci cyfrowej przez sieć IP do komputera wyposażonego w kartę do sprzętowego dekodowania obrazu i wyszukiwania numerów tablic rejestracyjnych. Dodatkowo zainstalowano kamery poglądowe typu </w:t>
-      </w:r>
-      <w:proofErr w:type="spellStart"/>
-      <w:r>
-        <w:rPr>
-          <w:szCs w:val="22"/>
-        </w:rPr>
-        <w:t>Axis</w:t>
-      </w:r>
-      <w:proofErr w:type="spellEnd"/>
-      <w:r>
-        <w:rPr>
-          <w:szCs w:val="22"/>
-        </w:rPr>
-        <w:t xml:space="preserve"> </w:t>
+        <w:t xml:space="preserve">prod. ARH Hungary strumieniujących sygnał wideo w postaci cyfrowej przez sieć IP do komputera wyposażonego w kartę do sprzętowego dekodowania obrazu i wyszukiwania numerów tablic rejestracyjnych. Dodatkowo zainstalowano kamery poglądowe typu Axis </w:t>
       </w:r>
       <w:r>
         <w:rPr>
@@ -2613,7 +2391,7 @@
                   <v:formulas/>
                   <v:path o:connecttype="segments"/>
                 </v:shape>
-                <o:OLEObject Type="Embed" ProgID="PBrush" ShapeID="ole_rId4" DrawAspect="Content" ObjectID="_1777375470" r:id="rId11"/>
+                <o:OLEObject Type="Embed" ProgID="PBrush" ShapeID="ole_rId4" DrawAspect="Content" ObjectID="_1778063688" r:id="rId11"/>
               </w:object>
             </w:r>
           </w:p>
@@ -2635,7 +2413,7 @@
                   <v:formulas/>
                   <v:path o:connecttype="segments"/>
                 </v:shape>
-                <o:OLEObject Type="Embed" ProgID="PBrush" ShapeID="ole_rId6" DrawAspect="Content" ObjectID="_1777375471" r:id="rId13"/>
+                <o:OLEObject Type="Embed" ProgID="PBrush" ShapeID="ole_rId6" DrawAspect="Content" ObjectID="_1778063689" r:id="rId13"/>
               </w:object>
             </w:r>
           </w:p>
@@ -2659,7 +2437,7 @@
                   <v:formulas/>
                   <v:path o:connecttype="segments"/>
                 </v:shape>
-                <o:OLEObject Type="Embed" ProgID="PBrush" ShapeID="ole_rId8" DrawAspect="Content" ObjectID="_1777375472" r:id="rId15"/>
+                <o:OLEObject Type="Embed" ProgID="PBrush" ShapeID="ole_rId8" DrawAspect="Content" ObjectID="_1778063690" r:id="rId15"/>
               </w:object>
             </w:r>
           </w:p>
@@ -2681,7 +2459,7 @@
                   <v:formulas/>
                   <v:path o:connecttype="segments"/>
                 </v:shape>
-                <o:OLEObject Type="Embed" ProgID="PBrush" ShapeID="ole_rId10" DrawAspect="Content" ObjectID="_1777375473" r:id="rId17"/>
+                <o:OLEObject Type="Embed" ProgID="PBrush" ShapeID="ole_rId10" DrawAspect="Content" ObjectID="_1778063691" r:id="rId17"/>
               </w:object>
             </w:r>
           </w:p>
@@ -2705,7 +2483,7 @@
                   <v:formulas/>
                   <v:path o:connecttype="segments"/>
                 </v:shape>
-                <o:OLEObject Type="Embed" ProgID="PBrush" ShapeID="ole_rId12" DrawAspect="Content" ObjectID="_1777375474" r:id="rId19"/>
+                <o:OLEObject Type="Embed" ProgID="PBrush" ShapeID="ole_rId12" DrawAspect="Content" ObjectID="_1778063692" r:id="rId19"/>
               </w:object>
             </w:r>
           </w:p>
@@ -2727,7 +2505,7 @@
                   <v:formulas/>
                   <v:path o:connecttype="segments"/>
                 </v:shape>
-                <o:OLEObject Type="Embed" ProgID="PBrush" ShapeID="ole_rId14" DrawAspect="Content" ObjectID="_1777375475" r:id="rId21"/>
+                <o:OLEObject Type="Embed" ProgID="PBrush" ShapeID="ole_rId14" DrawAspect="Content" ObjectID="_1778063693" r:id="rId21"/>
               </w:object>
             </w:r>
           </w:p>
@@ -2751,7 +2529,7 @@
                   <v:formulas/>
                   <v:path o:connecttype="segments"/>
                 </v:shape>
-                <o:OLEObject Type="Embed" ProgID="PBrush" ShapeID="ole_rId16" DrawAspect="Content" ObjectID="_1777375476" r:id="rId23"/>
+                <o:OLEObject Type="Embed" ProgID="PBrush" ShapeID="ole_rId16" DrawAspect="Content" ObjectID="_1778063694" r:id="rId23"/>
               </w:object>
             </w:r>
           </w:p>
@@ -2773,7 +2551,7 @@
                   <v:formulas/>
                   <v:path o:connecttype="segments"/>
                 </v:shape>
-                <o:OLEObject Type="Embed" ProgID="PBrush" ShapeID="ole_rId18" DrawAspect="Content" ObjectID="_1777375477" r:id="rId25"/>
+                <o:OLEObject Type="Embed" ProgID="PBrush" ShapeID="ole_rId18" DrawAspect="Content" ObjectID="_1778063695" r:id="rId25"/>
               </w:object>
             </w:r>
           </w:p>
@@ -2797,7 +2575,7 @@
                   <v:formulas/>
                   <v:path o:connecttype="segments"/>
                 </v:shape>
-                <o:OLEObject Type="Embed" ProgID="PBrush" ShapeID="ole_rId20" DrawAspect="Content" ObjectID="_1777375478" r:id="rId27"/>
+                <o:OLEObject Type="Embed" ProgID="PBrush" ShapeID="ole_rId20" DrawAspect="Content" ObjectID="_1778063696" r:id="rId27"/>
               </w:object>
             </w:r>
           </w:p>
@@ -2819,7 +2597,7 @@
                   <v:formulas/>
                   <v:path o:connecttype="segments"/>
                 </v:shape>
-                <o:OLEObject Type="Embed" ProgID="PBrush" ShapeID="ole_rId22" DrawAspect="Content" ObjectID="_1777375479" r:id="rId29"/>
+                <o:OLEObject Type="Embed" ProgID="PBrush" ShapeID="ole_rId22" DrawAspect="Content" ObjectID="_1778063697" r:id="rId29"/>
               </w:object>
             </w:r>
           </w:p>
@@ -3044,7 +2822,6 @@
                 <w:lang w:eastAsia="en-US"/>
               </w:rPr>
             </w:pPr>
-            <w:proofErr w:type="spellStart"/>
             <w:r>
               <w:rPr>
                 <w:rFonts w:eastAsia="Calibri"/>
@@ -3056,7 +2833,6 @@
               </w:rPr>
               <w:t>εm</w:t>
             </w:r>
-            <w:proofErr w:type="spellEnd"/>
           </w:p>
         </w:tc>
         <w:tc>
@@ -3081,7 +2857,6 @@
                 <w:lang w:eastAsia="en-US"/>
               </w:rPr>
             </w:pPr>
-            <w:proofErr w:type="spellStart"/>
             <w:r>
               <w:rPr>
                 <w:rFonts w:eastAsia="Calibri"/>
@@ -3093,7 +2868,6 @@
               </w:rPr>
               <w:t>εf</w:t>
             </w:r>
-            <w:proofErr w:type="spellEnd"/>
           </w:p>
         </w:tc>
         <w:tc>
@@ -3573,7 +3347,6 @@
                 <w:lang w:eastAsia="en-US"/>
               </w:rPr>
             </w:pPr>
-            <w:proofErr w:type="spellStart"/>
             <w:r>
               <w:rPr>
                 <w:rFonts w:eastAsia="Calibri"/>
@@ -3585,7 +3358,6 @@
               </w:rPr>
               <w:t>εm</w:t>
             </w:r>
-            <w:proofErr w:type="spellEnd"/>
           </w:p>
         </w:tc>
         <w:tc>
@@ -3610,7 +3382,6 @@
                 <w:lang w:eastAsia="en-US"/>
               </w:rPr>
             </w:pPr>
-            <w:proofErr w:type="spellStart"/>
             <w:r>
               <w:rPr>
                 <w:rFonts w:eastAsia="Calibri"/>
@@ -3622,7 +3393,6 @@
               </w:rPr>
               <w:t>εf</w:t>
             </w:r>
-            <w:proofErr w:type="spellEnd"/>
           </w:p>
         </w:tc>
         <w:tc>
@@ -4103,7 +3873,6 @@
                 <w:lang w:eastAsia="en-US"/>
               </w:rPr>
             </w:pPr>
-            <w:proofErr w:type="spellStart"/>
             <w:r>
               <w:rPr>
                 <w:rFonts w:eastAsia="Calibri"/>
@@ -4115,7 +3884,6 @@
               </w:rPr>
               <w:t>εm</w:t>
             </w:r>
-            <w:proofErr w:type="spellEnd"/>
           </w:p>
         </w:tc>
         <w:tc>
@@ -4140,7 +3908,6 @@
                 <w:lang w:eastAsia="en-US"/>
               </w:rPr>
             </w:pPr>
-            <w:proofErr w:type="spellStart"/>
             <w:r>
               <w:rPr>
                 <w:rFonts w:eastAsia="Calibri"/>
@@ -4152,7 +3919,6 @@
               </w:rPr>
               <w:t>εf</w:t>
             </w:r>
-            <w:proofErr w:type="spellEnd"/>
           </w:p>
         </w:tc>
         <w:tc>
@@ -4588,7 +4354,6 @@
                 <w:lang w:eastAsia="en-US"/>
               </w:rPr>
             </w:pPr>
-            <w:proofErr w:type="spellStart"/>
             <w:r>
               <w:rPr>
                 <w:rFonts w:cs="Arial"/>
@@ -4604,7 +4369,6 @@
               </w:rPr>
               <w:t>m</w:t>
             </w:r>
-            <w:proofErr w:type="spellEnd"/>
           </w:p>
         </w:tc>
         <w:tc>
@@ -4627,7 +4391,6 @@
                 <w:lang w:eastAsia="en-US"/>
               </w:rPr>
             </w:pPr>
-            <w:proofErr w:type="spellStart"/>
             <w:r>
               <w:rPr>
                 <w:rFonts w:cs="Arial"/>
@@ -4643,7 +4406,6 @@
               </w:rPr>
               <w:t>f</w:t>
             </w:r>
-            <w:proofErr w:type="spellEnd"/>
           </w:p>
         </w:tc>
         <w:tc>
@@ -4796,7 +4558,7 @@
         </w:trPr>
         <w:tc>
           <w:tcPr>
-            <w:tcW w:w="1986" w:type="dxa"/>
+            <w:tcW w:w="1987" w:type="dxa"/>
             <w:tcBorders>
               <w:top w:val="single" w:sz="2" w:space="0" w:color="000000"/>
               <w:left w:val="single" w:sz="2" w:space="0" w:color="000000"/>
@@ -4934,7 +4696,7 @@
         </w:trPr>
         <w:tc>
           <w:tcPr>
-            <w:tcW w:w="1986" w:type="dxa"/>
+            <w:tcW w:w="1987" w:type="dxa"/>
             <w:tcBorders>
               <w:top w:val="nil"/>
               <w:left w:val="single" w:sz="2" w:space="0" w:color="000000"/>
@@ -5018,6 +4780,38 @@
         </w:tc>
       </w:tr>
     </w:tbl>
+    <w:p>
+      <w:pPr>
+        <w:jc w:val="left"/>
+        <w:rPr>
+          <w:rFonts w:eastAsia="SimSun"/>
+          <w:lang w:eastAsia="hi-IN" w:bidi="hi-IN"/>
+        </w:rPr>
+      </w:pPr>
+      <w:r>
+        <w:rPr>
+          <w:rFonts w:eastAsia="SimSun"/>
+          <w:lang w:eastAsia="hi-IN" w:bidi="hi-IN"/>
+        </w:rPr>
+        <w:t>summary_d</w:t>
+      </w:r>
+    </w:p>
+    <w:p>
+      <w:pPr>
+        <w:jc w:val="left"/>
+        <w:rPr>
+          <w:rFonts w:eastAsia="SimSun"/>
+          <w:lang w:eastAsia="hi-IN" w:bidi="hi-IN"/>
+        </w:rPr>
+      </w:pPr>
+      <w:r>
+        <w:rPr>
+          <w:rFonts w:eastAsia="SimSun"/>
+          <w:lang w:eastAsia="hi-IN" w:bidi="hi-IN"/>
+        </w:rPr>
+        <w:t>summary_r</w:t>
+      </w:r>
+    </w:p>
     <w:p>
       <w:pPr>
         <w:pStyle w:val="Nagwek11"/>
